--- a/単体テスト/単体テスト.docx
+++ b/単体テスト/単体テスト.docx
@@ -1,13 +1,10 @@
 
 <file path=word/document.xml><?xml version="1.0" encoding="utf-8"?>
-<w:document xmlns:wpc="http://schemas.microsoft.com/office/word/2010/wordprocessingCanvas" xmlns:cx="http://schemas.microsoft.com/office/drawing/2014/chartex" xmlns:cx1="http://schemas.microsoft.com/office/drawing/2015/9/8/chartex" xmlns:cx2="http://schemas.microsoft.com/office/drawing/2015/10/21/chartex" xmlns:cx3="http://schemas.microsoft.com/office/drawing/2016/5/9/chartex" xmlns:cx4="http://schemas.microsoft.com/office/drawing/2016/5/10/chartex" xmlns:cx5="http://schemas.microsoft.com/office/drawing/2016/5/11/chartex" xmlns:cx6="http://schemas.microsoft.com/office/drawing/2016/5/12/chartex" xmlns:cx7="http://schemas.microsoft.com/office/drawing/2016/5/13/chartex" xmlns:cx8="http://schemas.microsoft.com/office/drawing/2016/5/14/chartex" xmlns:mc="http://schemas.openxmlformats.org/markup-compatibility/2006" xmlns:aink="http://schemas.microsoft.com/office/drawing/2016/ink" xmlns:am3d="http://schemas.microsoft.com/office/drawing/2017/model3d" xmlns:o="urn:schemas-microsoft-com:office:office" xmlns:oel="http://schemas.microsoft.com/office/2019/extlst" xmlns:r="http://schemas.openxmlformats.org/officeDocument/2006/relationships" xmlns:m="http://schemas.openxmlformats.org/officeDocument/2006/math" xmlns:v="urn:schemas-microsoft-com:vml" xmlns:wp14="http://schemas.microsoft.com/office/word/2010/wordprocessingDrawing" xmlns:wp="http://schemas.openxmlformats.org/drawingml/2006/wordprocessingDrawing" xmlns:w10="urn:schemas-microsoft-com:office:word" xmlns:w="http://schemas.openxmlformats.org/wordprocessingml/2006/main" xmlns:w14="http://schemas.microsoft.com/office/word/2010/wordml" xmlns:w15="http://schemas.microsoft.com/office/word/2012/wordml" xmlns:w16cex="http://schemas.microsoft.com/office/word/2018/wordml/cex" xmlns:w16cid="http://schemas.microsoft.com/office/word/2016/wordml/cid" xmlns:w16="http://schemas.microsoft.com/office/word/2018/wordml" xmlns:w16sdtdh="http://schemas.microsoft.com/office/word/2020/wordml/sdtdatahash" xmlns:w16se="http://schemas.microsoft.com/office/word/2015/wordml/symex" xmlns:wpg="http://schemas.microsoft.com/office/word/2010/wordprocessingGroup" xmlns:wpi="http://schemas.microsoft.com/office/word/2010/wordprocessingInk" xmlns:wne="http://schemas.microsoft.com/office/word/2006/wordml" xmlns:wps="http://schemas.microsoft.com/office/word/2010/wordprocessingShape" mc:Ignorable="w14 w15 w16se w16cid w16 w16cex w16sdtdh wp14">
+<w:document xmlns:wpc="http://schemas.microsoft.com/office/word/2010/wordprocessingCanvas" xmlns:cx="http://schemas.microsoft.com/office/drawing/2014/chartex" xmlns:cx1="http://schemas.microsoft.com/office/drawing/2015/9/8/chartex" xmlns:cx2="http://schemas.microsoft.com/office/drawing/2015/10/21/chartex" xmlns:cx3="http://schemas.microsoft.com/office/drawing/2016/5/9/chartex" xmlns:cx4="http://schemas.microsoft.com/office/drawing/2016/5/10/chartex" xmlns:cx5="http://schemas.microsoft.com/office/drawing/2016/5/11/chartex" xmlns:cx6="http://schemas.microsoft.com/office/drawing/2016/5/12/chartex" xmlns:cx7="http://schemas.microsoft.com/office/drawing/2016/5/13/chartex" xmlns:cx8="http://schemas.microsoft.com/office/drawing/2016/5/14/chartex" xmlns:mc="http://schemas.openxmlformats.org/markup-compatibility/2006" xmlns:aink="http://schemas.microsoft.com/office/drawing/2016/ink" xmlns:am3d="http://schemas.microsoft.com/office/drawing/2017/model3d" xmlns:o="urn:schemas-microsoft-com:office:office" xmlns:oel="http://schemas.microsoft.com/office/2019/extlst" xmlns:r="http://schemas.openxmlformats.org/officeDocument/2006/relationships" xmlns:m="http://schemas.openxmlformats.org/officeDocument/2006/math" xmlns:v="urn:schemas-microsoft-com:vml" xmlns:wp14="http://schemas.microsoft.com/office/word/2010/wordprocessingDrawing" xmlns:wp="http://schemas.openxmlformats.org/drawingml/2006/wordprocessingDrawing" xmlns:w10="urn:schemas-microsoft-com:office:word" xmlns:w="http://schemas.openxmlformats.org/wordprocessingml/2006/main" xmlns:w14="http://schemas.microsoft.com/office/word/2010/wordml" xmlns:w15="http://schemas.microsoft.com/office/word/2012/wordml" xmlns:w16cex="http://schemas.microsoft.com/office/word/2018/wordml/cex" xmlns:w16cid="http://schemas.microsoft.com/office/word/2016/wordml/cid" xmlns:w16="http://schemas.microsoft.com/office/word/2018/wordml" xmlns:w16du="http://schemas.microsoft.com/office/word/2023/wordml/word16du" xmlns:w16sdtdh="http://schemas.microsoft.com/office/word/2020/wordml/sdtdatahash" xmlns:w16sdtfl="http://schemas.microsoft.com/office/word/2024/wordml/sdtformatlock" xmlns:w16se="http://schemas.microsoft.com/office/word/2015/wordml/symex" xmlns:wpg="http://schemas.microsoft.com/office/word/2010/wordprocessingGroup" xmlns:wpi="http://schemas.microsoft.com/office/word/2010/wordprocessingInk" xmlns:wne="http://schemas.microsoft.com/office/word/2006/wordml" xmlns:wps="http://schemas.microsoft.com/office/word/2010/wordprocessingShape" mc:Ignorable="w14 w15 w16se w16cid w16 w16cex w16sdtdh w16sdtfl w16du wp14">
   <w:body>
     <w:p>
       <w:pPr>
         <w:pStyle w:val="1"/>
-        <w:rPr>
-          <w:rFonts w:hint="eastAsia"/>
-        </w:rPr>
       </w:pPr>
       <w:r>
         <w:rPr>
@@ -501,6 +498,506 @@
     </w:p>
     <w:p>
       <w:pPr>
+        <w:shd w:val="clear" w:color="auto" w:fill="FFFFFF" w:themeFill="background1"/>
+        <w:spacing w:line="540" w:lineRule="auto"/>
+        <w:rPr>
+          <w:rFonts w:ascii="Open Sans" w:hAnsi="Open Sans" w:cs="Open Sans"/>
+          <w:color w:val="333333"/>
+          <w:sz w:val="30"/>
+          <w:szCs w:val="30"/>
+        </w:rPr>
+      </w:pPr>
+      <w:r>
+        <w:rPr>
+          <w:rFonts w:ascii="Open Sans" w:hAnsi="Open Sans" w:cs="Open Sans" w:hint="eastAsia"/>
+          <w:color w:val="333333"/>
+          <w:sz w:val="30"/>
+          <w:szCs w:val="30"/>
+        </w:rPr>
+        <w:t>product</w:t>
+      </w:r>
+    </w:p>
+    <w:p>
+      <w:pPr>
+        <w:shd w:val="clear" w:color="auto" w:fill="FFFFFF" w:themeFill="background1"/>
+        <w:spacing w:line="540" w:lineRule="auto"/>
+        <w:rPr>
+          <w:rFonts w:ascii="Open Sans" w:hAnsi="Open Sans" w:cs="Open Sans" w:hint="eastAsia"/>
+          <w:color w:val="333333"/>
+          <w:sz w:val="30"/>
+          <w:szCs w:val="30"/>
+        </w:rPr>
+      </w:pPr>
+      <w:r>
+        <w:rPr>
+          <w:rFonts w:ascii="ＭＳ 明朝" w:eastAsia="ＭＳ 明朝" w:hAnsi="ＭＳ 明朝" w:cs="ＭＳ 明朝" w:hint="eastAsia"/>
+          <w:color w:val="333333"/>
+          <w:sz w:val="30"/>
+          <w:szCs w:val="30"/>
+        </w:rPr>
+        <w:t xml:space="preserve">―　</w:t>
+      </w:r>
+      <w:r>
+        <w:rPr>
+          <w:rFonts w:ascii="Open Sans" w:eastAsia="Open Sans" w:hAnsi="Open Sans" w:cs="Open Sans"/>
+          <w:color w:val="333333"/>
+          <w:sz w:val="30"/>
+          <w:szCs w:val="30"/>
+        </w:rPr>
+        <w:t>repository</w:t>
+      </w:r>
+    </w:p>
+    <w:p>
+      <w:pPr>
+        <w:pStyle w:val="a9"/>
+        <w:shd w:val="clear" w:color="auto" w:fill="FFFFFF" w:themeFill="background1"/>
+        <w:spacing w:line="540" w:lineRule="auto"/>
+        <w:ind w:left="225" w:firstLine="615"/>
+        <w:rPr>
+          <w:rFonts w:ascii="Open Sans" w:hAnsi="Open Sans" w:cs="Open Sans"/>
+          <w:color w:val="333333"/>
+          <w:sz w:val="30"/>
+          <w:szCs w:val="30"/>
+        </w:rPr>
+      </w:pPr>
+      <w:r>
+        <w:rPr>
+          <w:rFonts w:ascii="Open Sans" w:hAnsi="Open Sans" w:cs="Open Sans" w:hint="eastAsia"/>
+          <w:color w:val="333333"/>
+          <w:sz w:val="30"/>
+          <w:szCs w:val="30"/>
+        </w:rPr>
+        <w:t xml:space="preserve">―　</w:t>
+      </w:r>
+      <w:r>
+        <w:rPr>
+          <w:rFonts w:ascii="Open Sans" w:eastAsia="Open Sans" w:hAnsi="Open Sans" w:cs="Open Sans"/>
+          <w:color w:val="333333"/>
+          <w:sz w:val="30"/>
+          <w:szCs w:val="30"/>
+        </w:rPr>
+        <w:t>ProductRepositoryTest.java</w:t>
+      </w:r>
+    </w:p>
+    <w:p>
+      <w:pPr>
+        <w:shd w:val="clear" w:color="auto" w:fill="FFFFFF" w:themeFill="background1"/>
+        <w:spacing w:line="540" w:lineRule="auto"/>
+        <w:rPr>
+          <w:rFonts w:ascii="Open Sans" w:hAnsi="Open Sans" w:cs="Open Sans" w:hint="eastAsia"/>
+          <w:color w:val="333333"/>
+          <w:sz w:val="30"/>
+          <w:szCs w:val="30"/>
+        </w:rPr>
+      </w:pPr>
+      <w:r>
+        <w:rPr>
+          <w:rFonts w:ascii="Open Sans" w:hAnsi="Open Sans" w:cs="Open Sans" w:hint="eastAsia"/>
+          <w:color w:val="333333"/>
+          <w:sz w:val="30"/>
+          <w:szCs w:val="30"/>
+        </w:rPr>
+        <w:t xml:space="preserve">―　</w:t>
+      </w:r>
+      <w:r>
+        <w:rPr>
+          <w:rFonts w:ascii="Open Sans" w:hAnsi="Open Sans" w:cs="Open Sans" w:hint="eastAsia"/>
+          <w:color w:val="333333"/>
+          <w:sz w:val="30"/>
+          <w:szCs w:val="30"/>
+        </w:rPr>
+        <w:t>service</w:t>
+      </w:r>
+    </w:p>
+    <w:p>
+      <w:pPr>
+        <w:shd w:val="clear" w:color="auto" w:fill="FFFFFF" w:themeFill="background1"/>
+        <w:spacing w:line="540" w:lineRule="auto"/>
+        <w:ind w:firstLine="840"/>
+        <w:rPr>
+          <w:rFonts w:ascii="Open Sans" w:hAnsi="Open Sans" w:cs="Open Sans"/>
+          <w:color w:val="333333"/>
+          <w:sz w:val="30"/>
+          <w:szCs w:val="30"/>
+        </w:rPr>
+      </w:pPr>
+      <w:r>
+        <w:rPr>
+          <w:rFonts w:ascii="Open Sans" w:hAnsi="Open Sans" w:cs="Open Sans" w:hint="eastAsia"/>
+          <w:color w:val="333333"/>
+          <w:sz w:val="30"/>
+          <w:szCs w:val="30"/>
+        </w:rPr>
+        <w:t xml:space="preserve">―　</w:t>
+      </w:r>
+      <w:r>
+        <w:rPr>
+          <w:rFonts w:ascii="Open Sans" w:eastAsia="Open Sans" w:hAnsi="Open Sans" w:cs="Open Sans"/>
+          <w:color w:val="333333"/>
+          <w:sz w:val="30"/>
+          <w:szCs w:val="30"/>
+        </w:rPr>
+        <w:t>ProductServiceTest.java</w:t>
+      </w:r>
+    </w:p>
+    <w:p>
+      <w:pPr>
+        <w:shd w:val="clear" w:color="auto" w:fill="FFFFFF" w:themeFill="background1"/>
+        <w:spacing w:line="540" w:lineRule="auto"/>
+        <w:rPr>
+          <w:rFonts w:ascii="Open Sans" w:hAnsi="Open Sans" w:cs="Open Sans" w:hint="eastAsia"/>
+          <w:color w:val="333333"/>
+          <w:sz w:val="30"/>
+          <w:szCs w:val="30"/>
+        </w:rPr>
+      </w:pPr>
+      <w:r>
+        <w:rPr>
+          <w:rFonts w:ascii="Open Sans" w:hAnsi="Open Sans" w:cs="Open Sans" w:hint="eastAsia"/>
+          <w:color w:val="333333"/>
+          <w:sz w:val="30"/>
+          <w:szCs w:val="30"/>
+        </w:rPr>
+        <w:t xml:space="preserve">―　</w:t>
+      </w:r>
+      <w:r>
+        <w:rPr>
+          <w:rFonts w:ascii="Open Sans" w:hAnsi="Open Sans" w:cs="Open Sans" w:hint="eastAsia"/>
+          <w:color w:val="333333"/>
+          <w:sz w:val="30"/>
+          <w:szCs w:val="30"/>
+        </w:rPr>
+        <w:t>controller</w:t>
+      </w:r>
+    </w:p>
+    <w:p>
+      <w:pPr>
+        <w:shd w:val="clear" w:color="auto" w:fill="FFFFFF" w:themeFill="background1"/>
+        <w:spacing w:line="540" w:lineRule="auto"/>
+        <w:ind w:firstLine="840"/>
+        <w:rPr>
+          <w:rFonts w:ascii="Open Sans" w:hAnsi="Open Sans" w:cs="Open Sans" w:hint="eastAsia"/>
+          <w:color w:val="333333"/>
+          <w:sz w:val="30"/>
+          <w:szCs w:val="30"/>
+        </w:rPr>
+      </w:pPr>
+      <w:r>
+        <w:rPr>
+          <w:rFonts w:ascii="Open Sans" w:hAnsi="Open Sans" w:cs="Open Sans" w:hint="eastAsia"/>
+          <w:color w:val="333333"/>
+          <w:sz w:val="30"/>
+          <w:szCs w:val="30"/>
+        </w:rPr>
+        <w:t xml:space="preserve">―　</w:t>
+      </w:r>
+      <w:r>
+        <w:rPr>
+          <w:rFonts w:ascii="Open Sans" w:eastAsia="Open Sans" w:hAnsi="Open Sans" w:cs="Open Sans"/>
+          <w:color w:val="333333"/>
+          <w:sz w:val="30"/>
+          <w:szCs w:val="30"/>
+        </w:rPr>
+        <w:t>ProductControllerTest.java</w:t>
+      </w:r>
+    </w:p>
+    <w:p>
+      <w:pPr>
+        <w:shd w:val="clear" w:color="auto" w:fill="FFFFFF" w:themeFill="background1"/>
+        <w:spacing w:line="540" w:lineRule="auto"/>
+        <w:rPr>
+          <w:rFonts w:ascii="Open Sans" w:hAnsi="Open Sans" w:cs="Open Sans"/>
+          <w:color w:val="333333"/>
+          <w:sz w:val="30"/>
+          <w:szCs w:val="30"/>
+        </w:rPr>
+      </w:pPr>
+    </w:p>
+    <w:p>
+      <w:pPr>
+        <w:shd w:val="clear" w:color="auto" w:fill="FFFFFF" w:themeFill="background1"/>
+        <w:spacing w:line="540" w:lineRule="auto"/>
+        <w:rPr>
+          <w:rFonts w:ascii="Open Sans" w:hAnsi="Open Sans" w:cs="Open Sans"/>
+          <w:color w:val="333333"/>
+          <w:sz w:val="30"/>
+          <w:szCs w:val="30"/>
+        </w:rPr>
+      </w:pPr>
+      <w:r>
+        <w:rPr>
+          <w:rFonts w:ascii="Open Sans" w:hAnsi="Open Sans" w:cs="Open Sans" w:hint="eastAsia"/>
+          <w:color w:val="333333"/>
+          <w:sz w:val="30"/>
+          <w:szCs w:val="30"/>
+        </w:rPr>
+        <w:t>order</w:t>
+      </w:r>
+    </w:p>
+    <w:p>
+      <w:pPr>
+        <w:shd w:val="clear" w:color="auto" w:fill="FFFFFF" w:themeFill="background1"/>
+        <w:spacing w:line="540" w:lineRule="auto"/>
+        <w:rPr>
+          <w:rFonts w:ascii="Open Sans" w:hAnsi="Open Sans" w:cs="Open Sans" w:hint="eastAsia"/>
+          <w:color w:val="333333"/>
+          <w:sz w:val="30"/>
+          <w:szCs w:val="30"/>
+        </w:rPr>
+      </w:pPr>
+      <w:r>
+        <w:rPr>
+          <w:rFonts w:ascii="Open Sans" w:hAnsi="Open Sans" w:cs="Open Sans" w:hint="eastAsia"/>
+          <w:color w:val="333333"/>
+          <w:sz w:val="30"/>
+          <w:szCs w:val="30"/>
+        </w:rPr>
+        <w:t xml:space="preserve">―　</w:t>
+      </w:r>
+      <w:r>
+        <w:rPr>
+          <w:rFonts w:ascii="Open Sans" w:hAnsi="Open Sans" w:cs="Open Sans" w:hint="eastAsia"/>
+          <w:color w:val="333333"/>
+          <w:sz w:val="30"/>
+          <w:szCs w:val="30"/>
+        </w:rPr>
+        <w:t>repository</w:t>
+      </w:r>
+    </w:p>
+    <w:p>
+      <w:pPr>
+        <w:pStyle w:val="a9"/>
+        <w:shd w:val="clear" w:color="auto" w:fill="FFFFFF" w:themeFill="background1"/>
+        <w:spacing w:line="540" w:lineRule="auto"/>
+        <w:ind w:left="225" w:firstLine="615"/>
+        <w:rPr>
+          <w:rFonts w:ascii="Open Sans" w:hAnsi="Open Sans" w:cs="Open Sans"/>
+          <w:color w:val="333333"/>
+          <w:sz w:val="30"/>
+          <w:szCs w:val="30"/>
+        </w:rPr>
+      </w:pPr>
+      <w:r>
+        <w:rPr>
+          <w:rFonts w:ascii="ＭＳ 明朝" w:eastAsia="ＭＳ 明朝" w:hAnsi="ＭＳ 明朝" w:cs="ＭＳ 明朝" w:hint="eastAsia"/>
+          <w:color w:val="333333"/>
+          <w:sz w:val="30"/>
+          <w:szCs w:val="30"/>
+        </w:rPr>
+        <w:t xml:space="preserve">―　</w:t>
+      </w:r>
+      <w:r>
+        <w:rPr>
+          <w:rFonts w:ascii="Open Sans" w:eastAsia="Open Sans" w:hAnsi="Open Sans" w:cs="Open Sans"/>
+          <w:color w:val="333333"/>
+          <w:sz w:val="30"/>
+          <w:szCs w:val="30"/>
+        </w:rPr>
+        <w:t>OrderRepositoryTest.java</w:t>
+      </w:r>
+    </w:p>
+    <w:p>
+      <w:pPr>
+        <w:shd w:val="clear" w:color="auto" w:fill="FFFFFF" w:themeFill="background1"/>
+        <w:spacing w:line="540" w:lineRule="auto"/>
+        <w:rPr>
+          <w:rFonts w:ascii="Open Sans" w:eastAsia="Open Sans" w:hAnsi="Open Sans" w:cs="Open Sans" w:hint="eastAsia"/>
+          <w:color w:val="333333"/>
+          <w:sz w:val="30"/>
+          <w:szCs w:val="30"/>
+        </w:rPr>
+      </w:pPr>
+      <w:r>
+        <w:rPr>
+          <w:rFonts w:ascii="Open Sans" w:hAnsi="Open Sans" w:cs="Open Sans" w:hint="eastAsia"/>
+          <w:color w:val="333333"/>
+          <w:sz w:val="30"/>
+          <w:szCs w:val="30"/>
+        </w:rPr>
+        <w:t xml:space="preserve">―　</w:t>
+      </w:r>
+      <w:r>
+        <w:rPr>
+          <w:rFonts w:ascii="Open Sans" w:eastAsia="Open Sans" w:hAnsi="Open Sans" w:cs="Open Sans"/>
+          <w:color w:val="333333"/>
+          <w:sz w:val="30"/>
+          <w:szCs w:val="30"/>
+        </w:rPr>
+        <w:t>service</w:t>
+      </w:r>
+    </w:p>
+    <w:p>
+      <w:pPr>
+        <w:pStyle w:val="a9"/>
+        <w:shd w:val="clear" w:color="auto" w:fill="FFFFFF" w:themeFill="background1"/>
+        <w:spacing w:line="540" w:lineRule="auto"/>
+        <w:ind w:left="225" w:firstLine="615"/>
+        <w:rPr>
+          <w:rFonts w:ascii="Open Sans" w:hAnsi="Open Sans" w:cs="Open Sans"/>
+          <w:color w:val="333333"/>
+          <w:sz w:val="30"/>
+          <w:szCs w:val="30"/>
+        </w:rPr>
+      </w:pPr>
+      <w:r>
+        <w:rPr>
+          <w:rFonts w:ascii="Open Sans" w:hAnsi="Open Sans" w:cs="Open Sans" w:hint="eastAsia"/>
+          <w:color w:val="333333"/>
+          <w:sz w:val="30"/>
+          <w:szCs w:val="30"/>
+        </w:rPr>
+        <w:t xml:space="preserve">―　</w:t>
+      </w:r>
+      <w:r>
+        <w:rPr>
+          <w:rFonts w:ascii="Open Sans" w:hAnsi="Open Sans" w:cs="Open Sans" w:hint="eastAsia"/>
+          <w:color w:val="333333"/>
+          <w:sz w:val="30"/>
+          <w:szCs w:val="30"/>
+        </w:rPr>
+        <w:t>OrderServiceTest.java</w:t>
+      </w:r>
+    </w:p>
+    <w:p>
+      <w:pPr>
+        <w:shd w:val="clear" w:color="auto" w:fill="FFFFFF" w:themeFill="background1"/>
+        <w:spacing w:line="540" w:lineRule="auto"/>
+        <w:rPr>
+          <w:rFonts w:ascii="Open Sans" w:hAnsi="Open Sans" w:cs="Open Sans" w:hint="eastAsia"/>
+          <w:color w:val="333333"/>
+          <w:sz w:val="30"/>
+          <w:szCs w:val="30"/>
+        </w:rPr>
+      </w:pPr>
+      <w:r>
+        <w:rPr>
+          <w:rFonts w:ascii="Open Sans" w:hAnsi="Open Sans" w:cs="Open Sans" w:hint="eastAsia"/>
+          <w:color w:val="333333"/>
+          <w:sz w:val="30"/>
+          <w:szCs w:val="30"/>
+        </w:rPr>
+        <w:t xml:space="preserve">―　</w:t>
+      </w:r>
+      <w:r>
+        <w:rPr>
+          <w:rFonts w:ascii="Open Sans" w:hAnsi="Open Sans" w:cs="Open Sans" w:hint="eastAsia"/>
+          <w:color w:val="333333"/>
+          <w:sz w:val="30"/>
+          <w:szCs w:val="30"/>
+        </w:rPr>
+        <w:t>order</w:t>
+      </w:r>
+    </w:p>
+    <w:p>
+      <w:pPr>
+        <w:shd w:val="clear" w:color="auto" w:fill="FFFFFF" w:themeFill="background1"/>
+        <w:spacing w:line="540" w:lineRule="auto"/>
+        <w:ind w:firstLine="840"/>
+        <w:rPr>
+          <w:rFonts w:ascii="Open Sans" w:eastAsia="Open Sans" w:hAnsi="Open Sans" w:cs="Open Sans"/>
+          <w:color w:val="333333"/>
+          <w:sz w:val="30"/>
+          <w:szCs w:val="30"/>
+        </w:rPr>
+      </w:pPr>
+      <w:r>
+        <w:rPr>
+          <w:rFonts w:ascii="Open Sans" w:hAnsi="Open Sans" w:cs="Open Sans" w:hint="eastAsia"/>
+          <w:color w:val="333333"/>
+          <w:sz w:val="30"/>
+          <w:szCs w:val="30"/>
+        </w:rPr>
+        <w:t xml:space="preserve">―　</w:t>
+      </w:r>
+      <w:r>
+        <w:rPr>
+          <w:rFonts w:ascii="Open Sans" w:eastAsia="Open Sans" w:hAnsi="Open Sans" w:cs="Open Sans"/>
+          <w:color w:val="333333"/>
+          <w:sz w:val="30"/>
+          <w:szCs w:val="30"/>
+        </w:rPr>
+        <w:t>OrderControllerTest.java</w:t>
+      </w:r>
+    </w:p>
+    <w:p>
+      <w:pPr>
+        <w:pStyle w:val="a9"/>
+        <w:shd w:val="clear" w:color="auto" w:fill="FFFFFF" w:themeFill="background1"/>
+        <w:spacing w:line="540" w:lineRule="auto"/>
+        <w:ind w:left="225" w:firstLine="615"/>
+        <w:rPr>
+          <w:rFonts w:ascii="Open Sans" w:hAnsi="Open Sans" w:cs="Open Sans" w:hint="eastAsia"/>
+          <w:color w:val="333333"/>
+          <w:sz w:val="30"/>
+          <w:szCs w:val="30"/>
+        </w:rPr>
+      </w:pPr>
+    </w:p>
+    <w:p>
+      <w:pPr>
+        <w:pStyle w:val="a9"/>
+        <w:numPr>
+          <w:ilvl w:val="1"/>
+          <w:numId w:val="1"/>
+        </w:numPr>
+        <w:shd w:val="clear" w:color="auto" w:fill="FFFFFF" w:themeFill="background1"/>
+        <w:spacing w:line="540" w:lineRule="auto"/>
+        <w:ind w:left="225"/>
+        <w:rPr>
+          <w:rFonts w:ascii="Open Sans" w:eastAsia="Open Sans" w:hAnsi="Open Sans" w:cs="Open Sans"/>
+          <w:color w:val="333333"/>
+          <w:sz w:val="30"/>
+          <w:szCs w:val="30"/>
+        </w:rPr>
+      </w:pPr>
+      <w:r>
+        <w:rPr>
+          <w:rFonts w:ascii="Open Sans" w:eastAsia="Open Sans" w:hAnsi="Open Sans" w:cs="Open Sans"/>
+          <w:color w:val="333333"/>
+          <w:sz w:val="27"/>
+          <w:szCs w:val="27"/>
+        </w:rPr>
+        <w:t>AdminService</w:t>
+      </w:r>
+      <w:r>
+        <w:rPr>
+          <w:rFonts w:ascii="Open Sans" w:eastAsia="Open Sans" w:hAnsi="Open Sans" w:cs="Open Sans"/>
+          <w:color w:val="333333"/>
+          <w:sz w:val="30"/>
+          <w:szCs w:val="30"/>
+        </w:rPr>
+        <w:t>Test.java</w:t>
+      </w:r>
+    </w:p>
+    <w:p>
+      <w:pPr>
+        <w:pStyle w:val="a9"/>
+        <w:numPr>
+          <w:ilvl w:val="1"/>
+          <w:numId w:val="1"/>
+        </w:numPr>
+        <w:shd w:val="clear" w:color="auto" w:fill="FFFFFF" w:themeFill="background1"/>
+        <w:spacing w:line="540" w:lineRule="auto"/>
+        <w:ind w:left="225"/>
+        <w:rPr>
+          <w:rFonts w:ascii="Open Sans" w:eastAsia="Open Sans" w:hAnsi="Open Sans" w:cs="Open Sans"/>
+          <w:color w:val="333333"/>
+          <w:sz w:val="30"/>
+          <w:szCs w:val="30"/>
+        </w:rPr>
+      </w:pPr>
+      <w:r>
+        <w:rPr>
+          <w:rFonts w:ascii="Open Sans" w:eastAsia="Open Sans" w:hAnsi="Open Sans" w:cs="Open Sans"/>
+          <w:color w:val="333333"/>
+          <w:sz w:val="30"/>
+          <w:szCs w:val="30"/>
+        </w:rPr>
+        <w:t>CartServiceTest.java</w:t>
+      </w:r>
+    </w:p>
+    <w:p>
+      <w:pPr>
         <w:pStyle w:val="a9"/>
         <w:numPr>
           <w:ilvl w:val="0"/>
@@ -523,7 +1020,7 @@
           <w:sz w:val="30"/>
           <w:szCs w:val="30"/>
         </w:rPr>
-        <w:t>repository</w:t>
+        <w:t>controller</w:t>
       </w:r>
     </w:p>
     <w:p>
@@ -539,18 +1036,17 @@
         <w:rPr>
           <w:rFonts w:ascii="Open Sans" w:eastAsia="Open Sans" w:hAnsi="Open Sans" w:cs="Open Sans"/>
           <w:color w:val="333333"/>
-          <w:sz w:val="30"/>
-          <w:szCs w:val="30"/>
-        </w:rPr>
-      </w:pPr>
-      <w:r>
-        <w:rPr>
-          <w:rFonts w:ascii="Open Sans" w:eastAsia="Open Sans" w:hAnsi="Open Sans" w:cs="Open Sans"/>
-          <w:color w:val="333333"/>
-          <w:sz w:val="30"/>
-          <w:szCs w:val="30"/>
-        </w:rPr>
-        <w:t>OrderRepositoryTest.java</w:t>
+          <w:szCs w:val="21"/>
+        </w:rPr>
+      </w:pPr>
+      <w:r>
+        <w:rPr>
+          <w:rFonts w:ascii="Open Sans" w:eastAsia="Open Sans" w:hAnsi="Open Sans" w:cs="Open Sans"/>
+          <w:color w:val="333333"/>
+          <w:sz w:val="27"/>
+          <w:szCs w:val="27"/>
+        </w:rPr>
+        <w:t>AdminControllerTest.java</w:t>
       </w:r>
     </w:p>
     <w:p>
@@ -577,347 +1073,7 @@
           <w:sz w:val="30"/>
           <w:szCs w:val="30"/>
         </w:rPr>
-        <w:t>ProductRepositoryTest.java</w:t>
-      </w:r>
-    </w:p>
-    <w:p>
-      <w:pPr>
-        <w:pStyle w:val="a9"/>
-        <w:numPr>
-          <w:ilvl w:val="0"/>
-          <w:numId w:val="1"/>
-        </w:numPr>
-        <w:shd w:val="clear" w:color="auto" w:fill="FFFFFF" w:themeFill="background1"/>
-        <w:spacing w:line="540" w:lineRule="auto"/>
-        <w:ind w:left="225"/>
-        <w:rPr>
-          <w:rFonts w:ascii="Open Sans" w:eastAsia="Open Sans" w:hAnsi="Open Sans" w:cs="Open Sans"/>
-          <w:color w:val="333333"/>
-          <w:sz w:val="30"/>
-          <w:szCs w:val="30"/>
-        </w:rPr>
-      </w:pPr>
-      <w:r>
-        <w:rPr>
-          <w:rFonts w:ascii="Open Sans" w:eastAsia="Open Sans" w:hAnsi="Open Sans" w:cs="Open Sans"/>
-          <w:color w:val="333333"/>
-          <w:sz w:val="30"/>
-          <w:szCs w:val="30"/>
-        </w:rPr>
-        <w:t>service</w:t>
-      </w:r>
-    </w:p>
-    <w:p>
-      <w:pPr>
-        <w:pStyle w:val="a9"/>
-        <w:numPr>
-          <w:ilvl w:val="1"/>
-          <w:numId w:val="1"/>
-        </w:numPr>
-        <w:shd w:val="clear" w:color="auto" w:fill="FFFFFF" w:themeFill="background1"/>
-        <w:spacing w:line="540" w:lineRule="auto"/>
-        <w:ind w:left="225"/>
-        <w:rPr>
-          <w:rFonts w:ascii="Open Sans" w:eastAsia="Open Sans" w:hAnsi="Open Sans" w:cs="Open Sans"/>
-          <w:color w:val="333333"/>
-          <w:sz w:val="30"/>
-          <w:szCs w:val="30"/>
-        </w:rPr>
-      </w:pPr>
-      <w:r>
-        <w:rPr>
-          <w:rFonts w:ascii="Open Sans" w:eastAsia="Open Sans" w:hAnsi="Open Sans" w:cs="Open Sans"/>
-          <w:color w:val="333333"/>
-          <w:sz w:val="27"/>
-          <w:szCs w:val="27"/>
-        </w:rPr>
-        <w:t>AdminProductImportService</w:t>
-      </w:r>
-      <w:r>
-        <w:rPr>
-          <w:rFonts w:ascii="Open Sans" w:eastAsia="Open Sans" w:hAnsi="Open Sans" w:cs="Open Sans"/>
-          <w:color w:val="333333"/>
-          <w:sz w:val="30"/>
-          <w:szCs w:val="30"/>
-        </w:rPr>
-        <w:t>Test.java</w:t>
-      </w:r>
-    </w:p>
-    <w:p>
-      <w:pPr>
-        <w:pStyle w:val="a9"/>
-        <w:numPr>
-          <w:ilvl w:val="1"/>
-          <w:numId w:val="1"/>
-        </w:numPr>
-        <w:shd w:val="clear" w:color="auto" w:fill="FFFFFF" w:themeFill="background1"/>
-        <w:spacing w:line="540" w:lineRule="auto"/>
-        <w:ind w:left="225"/>
-        <w:rPr>
-          <w:rFonts w:ascii="Open Sans" w:eastAsia="Open Sans" w:hAnsi="Open Sans" w:cs="Open Sans"/>
-          <w:color w:val="333333"/>
-          <w:sz w:val="30"/>
-          <w:szCs w:val="30"/>
-        </w:rPr>
-      </w:pPr>
-      <w:r>
-        <w:rPr>
-          <w:rFonts w:ascii="Open Sans" w:eastAsia="Open Sans" w:hAnsi="Open Sans" w:cs="Open Sans"/>
-          <w:color w:val="333333"/>
-          <w:sz w:val="27"/>
-          <w:szCs w:val="27"/>
-        </w:rPr>
-        <w:t>AdminService</w:t>
-      </w:r>
-      <w:r>
-        <w:rPr>
-          <w:rFonts w:ascii="Open Sans" w:eastAsia="Open Sans" w:hAnsi="Open Sans" w:cs="Open Sans"/>
-          <w:color w:val="333333"/>
-          <w:sz w:val="30"/>
-          <w:szCs w:val="30"/>
-        </w:rPr>
-        <w:t>Test.java</w:t>
-      </w:r>
-    </w:p>
-    <w:p>
-      <w:pPr>
-        <w:pStyle w:val="a9"/>
-        <w:numPr>
-          <w:ilvl w:val="1"/>
-          <w:numId w:val="1"/>
-        </w:numPr>
-        <w:shd w:val="clear" w:color="auto" w:fill="FFFFFF" w:themeFill="background1"/>
-        <w:spacing w:line="540" w:lineRule="auto"/>
-        <w:ind w:left="225"/>
-        <w:rPr>
-          <w:rFonts w:ascii="Open Sans" w:eastAsia="Open Sans" w:hAnsi="Open Sans" w:cs="Open Sans"/>
-          <w:color w:val="333333"/>
-          <w:sz w:val="30"/>
-          <w:szCs w:val="30"/>
-        </w:rPr>
-      </w:pPr>
-      <w:r>
-        <w:rPr>
-          <w:rFonts w:ascii="Open Sans" w:eastAsia="Open Sans" w:hAnsi="Open Sans" w:cs="Open Sans"/>
-          <w:color w:val="333333"/>
-          <w:sz w:val="30"/>
-          <w:szCs w:val="30"/>
-        </w:rPr>
-        <w:t>CartServiceTest.java</w:t>
-      </w:r>
-    </w:p>
-    <w:p>
-      <w:pPr>
-        <w:pStyle w:val="a9"/>
-        <w:numPr>
-          <w:ilvl w:val="1"/>
-          <w:numId w:val="1"/>
-        </w:numPr>
-        <w:shd w:val="clear" w:color="auto" w:fill="FFFFFF" w:themeFill="background1"/>
-        <w:spacing w:line="540" w:lineRule="auto"/>
-        <w:ind w:left="225"/>
-        <w:rPr>
-          <w:rFonts w:ascii="Open Sans" w:eastAsia="Open Sans" w:hAnsi="Open Sans" w:cs="Open Sans"/>
-          <w:color w:val="333333"/>
-          <w:sz w:val="30"/>
-          <w:szCs w:val="30"/>
-        </w:rPr>
-      </w:pPr>
-      <w:r>
-        <w:rPr>
-          <w:rFonts w:ascii="Open Sans" w:eastAsia="Open Sans" w:hAnsi="Open Sans" w:cs="Open Sans"/>
-          <w:color w:val="333333"/>
-          <w:sz w:val="30"/>
-          <w:szCs w:val="30"/>
-        </w:rPr>
-        <w:t>OrderServiceTest.java</w:t>
-      </w:r>
-    </w:p>
-    <w:p>
-      <w:pPr>
-        <w:pStyle w:val="a9"/>
-        <w:numPr>
-          <w:ilvl w:val="1"/>
-          <w:numId w:val="1"/>
-        </w:numPr>
-        <w:shd w:val="clear" w:color="auto" w:fill="FFFFFF" w:themeFill="background1"/>
-        <w:spacing w:line="540" w:lineRule="auto"/>
-        <w:ind w:left="225"/>
-        <w:rPr>
-          <w:rFonts w:ascii="Open Sans" w:eastAsia="Open Sans" w:hAnsi="Open Sans" w:cs="Open Sans"/>
-          <w:color w:val="333333"/>
-          <w:sz w:val="30"/>
-          <w:szCs w:val="30"/>
-        </w:rPr>
-      </w:pPr>
-      <w:r>
-        <w:rPr>
-          <w:rFonts w:ascii="Open Sans" w:eastAsia="Open Sans" w:hAnsi="Open Sans" w:cs="Open Sans"/>
-          <w:color w:val="333333"/>
-          <w:sz w:val="30"/>
-          <w:szCs w:val="30"/>
-        </w:rPr>
-        <w:t>ProductServiceTest.java</w:t>
-      </w:r>
-    </w:p>
-    <w:p>
-      <w:pPr>
-        <w:pStyle w:val="a9"/>
-        <w:numPr>
-          <w:ilvl w:val="0"/>
-          <w:numId w:val="1"/>
-        </w:numPr>
-        <w:shd w:val="clear" w:color="auto" w:fill="FFFFFF" w:themeFill="background1"/>
-        <w:spacing w:line="540" w:lineRule="auto"/>
-        <w:ind w:left="225"/>
-        <w:rPr>
-          <w:rFonts w:ascii="Open Sans" w:eastAsia="Open Sans" w:hAnsi="Open Sans" w:cs="Open Sans"/>
-          <w:color w:val="333333"/>
-          <w:sz w:val="30"/>
-          <w:szCs w:val="30"/>
-        </w:rPr>
-      </w:pPr>
-      <w:r>
-        <w:rPr>
-          <w:rFonts w:ascii="Open Sans" w:eastAsia="Open Sans" w:hAnsi="Open Sans" w:cs="Open Sans"/>
-          <w:color w:val="333333"/>
-          <w:sz w:val="30"/>
-          <w:szCs w:val="30"/>
-        </w:rPr>
-        <w:t>controller</w:t>
-      </w:r>
-    </w:p>
-    <w:p>
-      <w:pPr>
-        <w:pStyle w:val="a9"/>
-        <w:numPr>
-          <w:ilvl w:val="1"/>
-          <w:numId w:val="1"/>
-        </w:numPr>
-        <w:shd w:val="clear" w:color="auto" w:fill="FFFFFF" w:themeFill="background1"/>
-        <w:spacing w:line="540" w:lineRule="auto"/>
-        <w:ind w:left="225"/>
-        <w:rPr>
-          <w:rFonts w:ascii="Open Sans" w:eastAsia="Open Sans" w:hAnsi="Open Sans" w:cs="Open Sans"/>
-          <w:color w:val="333333"/>
-          <w:szCs w:val="21"/>
-        </w:rPr>
-      </w:pPr>
-      <w:r>
-        <w:rPr>
-          <w:rFonts w:ascii="Open Sans" w:eastAsia="Open Sans" w:hAnsi="Open Sans" w:cs="Open Sans"/>
-          <w:color w:val="333333"/>
-          <w:sz w:val="27"/>
-          <w:szCs w:val="27"/>
-        </w:rPr>
-        <w:t>AdminControllerTest.java</w:t>
-      </w:r>
-    </w:p>
-    <w:p>
-      <w:pPr>
-        <w:pStyle w:val="a9"/>
-        <w:numPr>
-          <w:ilvl w:val="1"/>
-          <w:numId w:val="1"/>
-        </w:numPr>
-        <w:shd w:val="clear" w:color="auto" w:fill="FFFFFF" w:themeFill="background1"/>
-        <w:spacing w:line="540" w:lineRule="auto"/>
-        <w:ind w:left="225"/>
-        <w:rPr>
-          <w:rFonts w:ascii="Open Sans" w:eastAsia="Open Sans" w:hAnsi="Open Sans" w:cs="Open Sans"/>
-          <w:color w:val="333333"/>
-          <w:szCs w:val="21"/>
-        </w:rPr>
-      </w:pPr>
-      <w:r>
-        <w:rPr>
-          <w:rFonts w:ascii="Open Sans" w:eastAsia="Open Sans" w:hAnsi="Open Sans" w:cs="Open Sans"/>
-          <w:color w:val="333333"/>
-          <w:sz w:val="27"/>
-          <w:szCs w:val="27"/>
-        </w:rPr>
-        <w:t>AdminProductControllerTest.java</w:t>
-      </w:r>
-    </w:p>
-    <w:p>
-      <w:pPr>
-        <w:pStyle w:val="a9"/>
-        <w:numPr>
-          <w:ilvl w:val="1"/>
-          <w:numId w:val="1"/>
-        </w:numPr>
-        <w:shd w:val="clear" w:color="auto" w:fill="FFFFFF" w:themeFill="background1"/>
-        <w:spacing w:line="540" w:lineRule="auto"/>
-        <w:ind w:left="225"/>
-        <w:rPr>
-          <w:rFonts w:ascii="Open Sans" w:eastAsia="Open Sans" w:hAnsi="Open Sans" w:cs="Open Sans"/>
-          <w:color w:val="333333"/>
-          <w:sz w:val="30"/>
-          <w:szCs w:val="30"/>
-        </w:rPr>
-      </w:pPr>
-      <w:r>
-        <w:rPr>
-          <w:rFonts w:ascii="Open Sans" w:eastAsia="Open Sans" w:hAnsi="Open Sans" w:cs="Open Sans"/>
-          <w:color w:val="333333"/>
-          <w:sz w:val="30"/>
-          <w:szCs w:val="30"/>
-        </w:rPr>
         <w:t>CartControllerTest.java</w:t>
-      </w:r>
-    </w:p>
-    <w:p>
-      <w:pPr>
-        <w:pStyle w:val="a9"/>
-        <w:numPr>
-          <w:ilvl w:val="1"/>
-          <w:numId w:val="1"/>
-        </w:numPr>
-        <w:shd w:val="clear" w:color="auto" w:fill="FFFFFF" w:themeFill="background1"/>
-        <w:spacing w:line="540" w:lineRule="auto"/>
-        <w:ind w:left="225"/>
-        <w:rPr>
-          <w:rFonts w:ascii="Open Sans" w:eastAsia="Open Sans" w:hAnsi="Open Sans" w:cs="Open Sans"/>
-          <w:color w:val="333333"/>
-          <w:sz w:val="30"/>
-          <w:szCs w:val="30"/>
-        </w:rPr>
-      </w:pPr>
-      <w:r>
-        <w:rPr>
-          <w:rFonts w:ascii="Open Sans" w:eastAsia="Open Sans" w:hAnsi="Open Sans" w:cs="Open Sans"/>
-          <w:color w:val="333333"/>
-          <w:sz w:val="30"/>
-          <w:szCs w:val="30"/>
-        </w:rPr>
-        <w:t>OrderControllerTest.java</w:t>
-      </w:r>
-    </w:p>
-    <w:p>
-      <w:pPr>
-        <w:pStyle w:val="a9"/>
-        <w:numPr>
-          <w:ilvl w:val="1"/>
-          <w:numId w:val="1"/>
-        </w:numPr>
-        <w:shd w:val="clear" w:color="auto" w:fill="FFFFFF" w:themeFill="background1"/>
-        <w:spacing w:line="540" w:lineRule="auto"/>
-        <w:ind w:left="225"/>
-        <w:rPr>
-          <w:rFonts w:ascii="Open Sans" w:eastAsia="Open Sans" w:hAnsi="Open Sans" w:cs="Open Sans" w:hint="eastAsia"/>
-          <w:color w:val="333333"/>
-          <w:sz w:val="30"/>
-          <w:szCs w:val="30"/>
-        </w:rPr>
-      </w:pPr>
-      <w:r>
-        <w:rPr>
-          <w:rFonts w:ascii="Open Sans" w:eastAsia="Open Sans" w:hAnsi="Open Sans" w:cs="Open Sans"/>
-          <w:color w:val="333333"/>
-          <w:sz w:val="30"/>
-          <w:szCs w:val="30"/>
-        </w:rPr>
-        <w:t>ProductControllerTest.java</w:t>
       </w:r>
     </w:p>
     <w:sectPr>
@@ -931,7 +1087,7 @@
 </file>
 
 <file path=word/endnotes.xml><?xml version="1.0" encoding="utf-8"?>
-<w:endnotes xmlns:wpc="http://schemas.microsoft.com/office/word/2010/wordprocessingCanvas" xmlns:cx="http://schemas.microsoft.com/office/drawing/2014/chartex" xmlns:cx1="http://schemas.microsoft.com/office/drawing/2015/9/8/chartex" xmlns:cx2="http://schemas.microsoft.com/office/drawing/2015/10/21/chartex" xmlns:cx3="http://schemas.microsoft.com/office/drawing/2016/5/9/chartex" xmlns:cx4="http://schemas.microsoft.com/office/drawing/2016/5/10/chartex" xmlns:cx5="http://schemas.microsoft.com/office/drawing/2016/5/11/chartex" xmlns:cx6="http://schemas.microsoft.com/office/drawing/2016/5/12/chartex" xmlns:cx7="http://schemas.microsoft.com/office/drawing/2016/5/13/chartex" xmlns:cx8="http://schemas.microsoft.com/office/drawing/2016/5/14/chartex" xmlns:mc="http://schemas.openxmlformats.org/markup-compatibility/2006" xmlns:aink="http://schemas.microsoft.com/office/drawing/2016/ink" xmlns:am3d="http://schemas.microsoft.com/office/drawing/2017/model3d" xmlns:o="urn:schemas-microsoft-com:office:office" xmlns:oel="http://schemas.microsoft.com/office/2019/extlst" xmlns:r="http://schemas.openxmlformats.org/officeDocument/2006/relationships" xmlns:m="http://schemas.openxmlformats.org/officeDocument/2006/math" xmlns:v="urn:schemas-microsoft-com:vml" xmlns:wp14="http://schemas.microsoft.com/office/word/2010/wordprocessingDrawing" xmlns:wp="http://schemas.openxmlformats.org/drawingml/2006/wordprocessingDrawing" xmlns:w10="urn:schemas-microsoft-com:office:word" xmlns:w="http://schemas.openxmlformats.org/wordprocessingml/2006/main" xmlns:w14="http://schemas.microsoft.com/office/word/2010/wordml" xmlns:w15="http://schemas.microsoft.com/office/word/2012/wordml" xmlns:w16cex="http://schemas.microsoft.com/office/word/2018/wordml/cex" xmlns:w16cid="http://schemas.microsoft.com/office/word/2016/wordml/cid" xmlns:w16="http://schemas.microsoft.com/office/word/2018/wordml" xmlns:w16sdtdh="http://schemas.microsoft.com/office/word/2020/wordml/sdtdatahash" xmlns:w16se="http://schemas.microsoft.com/office/word/2015/wordml/symex" xmlns:wpg="http://schemas.microsoft.com/office/word/2010/wordprocessingGroup" xmlns:wpi="http://schemas.microsoft.com/office/word/2010/wordprocessingInk" xmlns:wne="http://schemas.microsoft.com/office/word/2006/wordml" xmlns:wps="http://schemas.microsoft.com/office/word/2010/wordprocessingShape" mc:Ignorable="w14 w15 w16se w16cid w16 w16cex w16sdtdh wp14">
+<w:endnotes xmlns:wpc="http://schemas.microsoft.com/office/word/2010/wordprocessingCanvas" xmlns:cx="http://schemas.microsoft.com/office/drawing/2014/chartex" xmlns:cx1="http://schemas.microsoft.com/office/drawing/2015/9/8/chartex" xmlns:cx2="http://schemas.microsoft.com/office/drawing/2015/10/21/chartex" xmlns:cx3="http://schemas.microsoft.com/office/drawing/2016/5/9/chartex" xmlns:cx4="http://schemas.microsoft.com/office/drawing/2016/5/10/chartex" xmlns:cx5="http://schemas.microsoft.com/office/drawing/2016/5/11/chartex" xmlns:cx6="http://schemas.microsoft.com/office/drawing/2016/5/12/chartex" xmlns:cx7="http://schemas.microsoft.com/office/drawing/2016/5/13/chartex" xmlns:cx8="http://schemas.microsoft.com/office/drawing/2016/5/14/chartex" xmlns:mc="http://schemas.openxmlformats.org/markup-compatibility/2006" xmlns:aink="http://schemas.microsoft.com/office/drawing/2016/ink" xmlns:am3d="http://schemas.microsoft.com/office/drawing/2017/model3d" xmlns:o="urn:schemas-microsoft-com:office:office" xmlns:oel="http://schemas.microsoft.com/office/2019/extlst" xmlns:r="http://schemas.openxmlformats.org/officeDocument/2006/relationships" xmlns:m="http://schemas.openxmlformats.org/officeDocument/2006/math" xmlns:v="urn:schemas-microsoft-com:vml" xmlns:wp14="http://schemas.microsoft.com/office/word/2010/wordprocessingDrawing" xmlns:wp="http://schemas.openxmlformats.org/drawingml/2006/wordprocessingDrawing" xmlns:w10="urn:schemas-microsoft-com:office:word" xmlns:w="http://schemas.openxmlformats.org/wordprocessingml/2006/main" xmlns:w14="http://schemas.microsoft.com/office/word/2010/wordml" xmlns:w15="http://schemas.microsoft.com/office/word/2012/wordml" xmlns:w16cex="http://schemas.microsoft.com/office/word/2018/wordml/cex" xmlns:w16cid="http://schemas.microsoft.com/office/word/2016/wordml/cid" xmlns:w16="http://schemas.microsoft.com/office/word/2018/wordml" xmlns:w16du="http://schemas.microsoft.com/office/word/2023/wordml/word16du" xmlns:w16sdtdh="http://schemas.microsoft.com/office/word/2020/wordml/sdtdatahash" xmlns:w16sdtfl="http://schemas.microsoft.com/office/word/2024/wordml/sdtformatlock" xmlns:w16se="http://schemas.microsoft.com/office/word/2015/wordml/symex" xmlns:wpg="http://schemas.microsoft.com/office/word/2010/wordprocessingGroup" xmlns:wpi="http://schemas.microsoft.com/office/word/2010/wordprocessingInk" xmlns:wne="http://schemas.microsoft.com/office/word/2006/wordml" xmlns:wps="http://schemas.microsoft.com/office/word/2010/wordprocessingShape" mc:Ignorable="w14 w15 w16se w16cid w16 w16cex w16sdtdh w16sdtfl w16du wp14">
   <w:endnote w:type="separator" w:id="-1">
     <w:p>
       <w:r>
@@ -953,7 +1109,7 @@
 </file>
 
 <file path=word/footnotes.xml><?xml version="1.0" encoding="utf-8"?>
-<w:footnotes xmlns:wpc="http://schemas.microsoft.com/office/word/2010/wordprocessingCanvas" xmlns:cx="http://schemas.microsoft.com/office/drawing/2014/chartex" xmlns:cx1="http://schemas.microsoft.com/office/drawing/2015/9/8/chartex" xmlns:cx2="http://schemas.microsoft.com/office/drawing/2015/10/21/chartex" xmlns:cx3="http://schemas.microsoft.com/office/drawing/2016/5/9/chartex" xmlns:cx4="http://schemas.microsoft.com/office/drawing/2016/5/10/chartex" xmlns:cx5="http://schemas.microsoft.com/office/drawing/2016/5/11/chartex" xmlns:cx6="http://schemas.microsoft.com/office/drawing/2016/5/12/chartex" xmlns:cx7="http://schemas.microsoft.com/office/drawing/2016/5/13/chartex" xmlns:cx8="http://schemas.microsoft.com/office/drawing/2016/5/14/chartex" xmlns:mc="http://schemas.openxmlformats.org/markup-compatibility/2006" xmlns:aink="http://schemas.microsoft.com/office/drawing/2016/ink" xmlns:am3d="http://schemas.microsoft.com/office/drawing/2017/model3d" xmlns:o="urn:schemas-microsoft-com:office:office" xmlns:oel="http://schemas.microsoft.com/office/2019/extlst" xmlns:r="http://schemas.openxmlformats.org/officeDocument/2006/relationships" xmlns:m="http://schemas.openxmlformats.org/officeDocument/2006/math" xmlns:v="urn:schemas-microsoft-com:vml" xmlns:wp14="http://schemas.microsoft.com/office/word/2010/wordprocessingDrawing" xmlns:wp="http://schemas.openxmlformats.org/drawingml/2006/wordprocessingDrawing" xmlns:w10="urn:schemas-microsoft-com:office:word" xmlns:w="http://schemas.openxmlformats.org/wordprocessingml/2006/main" xmlns:w14="http://schemas.microsoft.com/office/word/2010/wordml" xmlns:w15="http://schemas.microsoft.com/office/word/2012/wordml" xmlns:w16cex="http://schemas.microsoft.com/office/word/2018/wordml/cex" xmlns:w16cid="http://schemas.microsoft.com/office/word/2016/wordml/cid" xmlns:w16="http://schemas.microsoft.com/office/word/2018/wordml" xmlns:w16sdtdh="http://schemas.microsoft.com/office/word/2020/wordml/sdtdatahash" xmlns:w16se="http://schemas.microsoft.com/office/word/2015/wordml/symex" xmlns:wpg="http://schemas.microsoft.com/office/word/2010/wordprocessingGroup" xmlns:wpi="http://schemas.microsoft.com/office/word/2010/wordprocessingInk" xmlns:wne="http://schemas.microsoft.com/office/word/2006/wordml" xmlns:wps="http://schemas.microsoft.com/office/word/2010/wordprocessingShape" mc:Ignorable="w14 w15 w16se w16cid w16 w16cex w16sdtdh wp14">
+<w:footnotes xmlns:wpc="http://schemas.microsoft.com/office/word/2010/wordprocessingCanvas" xmlns:cx="http://schemas.microsoft.com/office/drawing/2014/chartex" xmlns:cx1="http://schemas.microsoft.com/office/drawing/2015/9/8/chartex" xmlns:cx2="http://schemas.microsoft.com/office/drawing/2015/10/21/chartex" xmlns:cx3="http://schemas.microsoft.com/office/drawing/2016/5/9/chartex" xmlns:cx4="http://schemas.microsoft.com/office/drawing/2016/5/10/chartex" xmlns:cx5="http://schemas.microsoft.com/office/drawing/2016/5/11/chartex" xmlns:cx6="http://schemas.microsoft.com/office/drawing/2016/5/12/chartex" xmlns:cx7="http://schemas.microsoft.com/office/drawing/2016/5/13/chartex" xmlns:cx8="http://schemas.microsoft.com/office/drawing/2016/5/14/chartex" xmlns:mc="http://schemas.openxmlformats.org/markup-compatibility/2006" xmlns:aink="http://schemas.microsoft.com/office/drawing/2016/ink" xmlns:am3d="http://schemas.microsoft.com/office/drawing/2017/model3d" xmlns:o="urn:schemas-microsoft-com:office:office" xmlns:oel="http://schemas.microsoft.com/office/2019/extlst" xmlns:r="http://schemas.openxmlformats.org/officeDocument/2006/relationships" xmlns:m="http://schemas.openxmlformats.org/officeDocument/2006/math" xmlns:v="urn:schemas-microsoft-com:vml" xmlns:wp14="http://schemas.microsoft.com/office/word/2010/wordprocessingDrawing" xmlns:wp="http://schemas.openxmlformats.org/drawingml/2006/wordprocessingDrawing" xmlns:w10="urn:schemas-microsoft-com:office:word" xmlns:w="http://schemas.openxmlformats.org/wordprocessingml/2006/main" xmlns:w14="http://schemas.microsoft.com/office/word/2010/wordml" xmlns:w15="http://schemas.microsoft.com/office/word/2012/wordml" xmlns:w16cex="http://schemas.microsoft.com/office/word/2018/wordml/cex" xmlns:w16cid="http://schemas.microsoft.com/office/word/2016/wordml/cid" xmlns:w16="http://schemas.microsoft.com/office/word/2018/wordml" xmlns:w16du="http://schemas.microsoft.com/office/word/2023/wordml/word16du" xmlns:w16sdtdh="http://schemas.microsoft.com/office/word/2020/wordml/sdtdatahash" xmlns:w16sdtfl="http://schemas.microsoft.com/office/word/2024/wordml/sdtformatlock" xmlns:w16se="http://schemas.microsoft.com/office/word/2015/wordml/symex" xmlns:wpg="http://schemas.microsoft.com/office/word/2010/wordprocessingGroup" xmlns:wpi="http://schemas.microsoft.com/office/word/2010/wordprocessingInk" xmlns:wne="http://schemas.microsoft.com/office/word/2006/wordml" xmlns:wps="http://schemas.microsoft.com/office/word/2010/wordprocessingShape" mc:Ignorable="w14 w15 w16se w16cid w16 w16cex w16sdtdh w16sdtfl w16du wp14">
   <w:footnote w:type="separator" w:id="-1">
     <w:p>
       <w:r>
@@ -975,7 +1131,7 @@
 </file>
 
 <file path=word/numbering.xml><?xml version="1.0" encoding="utf-8"?>
-<w:numbering xmlns:wpc="http://schemas.microsoft.com/office/word/2010/wordprocessingCanvas" xmlns:cx="http://schemas.microsoft.com/office/drawing/2014/chartex" xmlns:cx1="http://schemas.microsoft.com/office/drawing/2015/9/8/chartex" xmlns:cx2="http://schemas.microsoft.com/office/drawing/2015/10/21/chartex" xmlns:cx3="http://schemas.microsoft.com/office/drawing/2016/5/9/chartex" xmlns:cx4="http://schemas.microsoft.com/office/drawing/2016/5/10/chartex" xmlns:cx5="http://schemas.microsoft.com/office/drawing/2016/5/11/chartex" xmlns:cx6="http://schemas.microsoft.com/office/drawing/2016/5/12/chartex" xmlns:cx7="http://schemas.microsoft.com/office/drawing/2016/5/13/chartex" xmlns:cx8="http://schemas.microsoft.com/office/drawing/2016/5/14/chartex" xmlns:mc="http://schemas.openxmlformats.org/markup-compatibility/2006" xmlns:aink="http://schemas.microsoft.com/office/drawing/2016/ink" xmlns:am3d="http://schemas.microsoft.com/office/drawing/2017/model3d" xmlns:o="urn:schemas-microsoft-com:office:office" xmlns:oel="http://schemas.microsoft.com/office/2019/extlst" xmlns:r="http://schemas.openxmlformats.org/officeDocument/2006/relationships" xmlns:m="http://schemas.openxmlformats.org/officeDocument/2006/math" xmlns:v="urn:schemas-microsoft-com:vml" xmlns:wp14="http://schemas.microsoft.com/office/word/2010/wordprocessingDrawing" xmlns:wp="http://schemas.openxmlformats.org/drawingml/2006/wordprocessingDrawing" xmlns:w10="urn:schemas-microsoft-com:office:word" xmlns:w="http://schemas.openxmlformats.org/wordprocessingml/2006/main" xmlns:w14="http://schemas.microsoft.com/office/word/2010/wordml" xmlns:w15="http://schemas.microsoft.com/office/word/2012/wordml" xmlns:w16cex="http://schemas.microsoft.com/office/word/2018/wordml/cex" xmlns:w16cid="http://schemas.microsoft.com/office/word/2016/wordml/cid" xmlns:w16="http://schemas.microsoft.com/office/word/2018/wordml" xmlns:w16sdtdh="http://schemas.microsoft.com/office/word/2020/wordml/sdtdatahash" xmlns:w16se="http://schemas.microsoft.com/office/word/2015/wordml/symex" xmlns:wpg="http://schemas.microsoft.com/office/word/2010/wordprocessingGroup" xmlns:wpi="http://schemas.microsoft.com/office/word/2010/wordprocessingInk" xmlns:wne="http://schemas.microsoft.com/office/word/2006/wordml" xmlns:wps="http://schemas.microsoft.com/office/word/2010/wordprocessingShape" mc:Ignorable="w14 w15 w16se w16cid w16 w16cex w16sdtdh wp14">
+<w:numbering xmlns:wpc="http://schemas.microsoft.com/office/word/2010/wordprocessingCanvas" xmlns:cx="http://schemas.microsoft.com/office/drawing/2014/chartex" xmlns:cx1="http://schemas.microsoft.com/office/drawing/2015/9/8/chartex" xmlns:cx2="http://schemas.microsoft.com/office/drawing/2015/10/21/chartex" xmlns:cx3="http://schemas.microsoft.com/office/drawing/2016/5/9/chartex" xmlns:cx4="http://schemas.microsoft.com/office/drawing/2016/5/10/chartex" xmlns:cx5="http://schemas.microsoft.com/office/drawing/2016/5/11/chartex" xmlns:cx6="http://schemas.microsoft.com/office/drawing/2016/5/12/chartex" xmlns:cx7="http://schemas.microsoft.com/office/drawing/2016/5/13/chartex" xmlns:cx8="http://schemas.microsoft.com/office/drawing/2016/5/14/chartex" xmlns:mc="http://schemas.openxmlformats.org/markup-compatibility/2006" xmlns:aink="http://schemas.microsoft.com/office/drawing/2016/ink" xmlns:am3d="http://schemas.microsoft.com/office/drawing/2017/model3d" xmlns:o="urn:schemas-microsoft-com:office:office" xmlns:oel="http://schemas.microsoft.com/office/2019/extlst" xmlns:r="http://schemas.openxmlformats.org/officeDocument/2006/relationships" xmlns:m="http://schemas.openxmlformats.org/officeDocument/2006/math" xmlns:v="urn:schemas-microsoft-com:vml" xmlns:wp14="http://schemas.microsoft.com/office/word/2010/wordprocessingDrawing" xmlns:wp="http://schemas.openxmlformats.org/drawingml/2006/wordprocessingDrawing" xmlns:w10="urn:schemas-microsoft-com:office:word" xmlns:w="http://schemas.openxmlformats.org/wordprocessingml/2006/main" xmlns:w14="http://schemas.microsoft.com/office/word/2010/wordml" xmlns:w15="http://schemas.microsoft.com/office/word/2012/wordml" xmlns:w16cex="http://schemas.microsoft.com/office/word/2018/wordml/cex" xmlns:w16cid="http://schemas.microsoft.com/office/word/2016/wordml/cid" xmlns:w16="http://schemas.microsoft.com/office/word/2018/wordml" xmlns:w16du="http://schemas.microsoft.com/office/word/2023/wordml/word16du" xmlns:w16sdtdh="http://schemas.microsoft.com/office/word/2020/wordml/sdtdatahash" xmlns:w16sdtfl="http://schemas.microsoft.com/office/word/2024/wordml/sdtformatlock" xmlns:w16se="http://schemas.microsoft.com/office/word/2015/wordml/symex" xmlns:wpg="http://schemas.microsoft.com/office/word/2010/wordprocessingGroup" xmlns:wpi="http://schemas.microsoft.com/office/word/2010/wordprocessingInk" xmlns:wne="http://schemas.microsoft.com/office/word/2006/wordml" xmlns:wps="http://schemas.microsoft.com/office/word/2010/wordprocessingShape" mc:Ignorable="w14 w15 w16se w16cid w16 w16cex w16sdtdh w16sdtfl w16du wp14">
   <w:abstractNum w:abstractNumId="0" w15:restartNumberingAfterBreak="0">
     <w:nsid w:val="19C11CBC"/>
     <w:multiLevelType w:val="hybridMultilevel"/>
@@ -1212,7 +1368,7 @@
 </file>
 
 <file path=word/styles.xml><?xml version="1.0" encoding="utf-8"?>
-<w:styles xmlns:mc="http://schemas.openxmlformats.org/markup-compatibility/2006" xmlns:r="http://schemas.openxmlformats.org/officeDocument/2006/relationships" xmlns:w="http://schemas.openxmlformats.org/wordprocessingml/2006/main" xmlns:w14="http://schemas.microsoft.com/office/word/2010/wordml" xmlns:w15="http://schemas.microsoft.com/office/word/2012/wordml" xmlns:w16cex="http://schemas.microsoft.com/office/word/2018/wordml/cex" xmlns:w16cid="http://schemas.microsoft.com/office/word/2016/wordml/cid" xmlns:w16="http://schemas.microsoft.com/office/word/2018/wordml" xmlns:w16sdtdh="http://schemas.microsoft.com/office/word/2020/wordml/sdtdatahash" xmlns:w16se="http://schemas.microsoft.com/office/word/2015/wordml/symex" mc:Ignorable="w14 w15 w16se w16cid w16 w16cex w16sdtdh">
+<w:styles xmlns:mc="http://schemas.openxmlformats.org/markup-compatibility/2006" xmlns:r="http://schemas.openxmlformats.org/officeDocument/2006/relationships" xmlns:w="http://schemas.openxmlformats.org/wordprocessingml/2006/main" xmlns:w14="http://schemas.microsoft.com/office/word/2010/wordml" xmlns:w15="http://schemas.microsoft.com/office/word/2012/wordml" xmlns:w16cex="http://schemas.microsoft.com/office/word/2018/wordml/cex" xmlns:w16cid="http://schemas.microsoft.com/office/word/2016/wordml/cid" xmlns:w16="http://schemas.microsoft.com/office/word/2018/wordml" xmlns:w16du="http://schemas.microsoft.com/office/word/2023/wordml/word16du" xmlns:w16sdtdh="http://schemas.microsoft.com/office/word/2020/wordml/sdtdatahash" xmlns:w16sdtfl="http://schemas.microsoft.com/office/word/2024/wordml/sdtformatlock" xmlns:w16se="http://schemas.microsoft.com/office/word/2015/wordml/symex" mc:Ignorable="w14 w15 w16se w16cid w16 w16cex w16sdtdh w16sdtfl w16du">
   <w:docDefaults>
     <w:rPrDefault>
       <w:rPr>
